--- a/S2_CA01_Paper_sba22177.docx
+++ b/S2_CA01_Paper_sba22177.docx
@@ -8,58 +8,29 @@
         <w:spacing w:before="100" w:beforeAutospacing="1" w:after="100" w:afterAutospacing="1"/>
       </w:pPr>
       <w:r>
-        <w:t>Paper Title</w:t>
-      </w:r>
-      <w:r>
-        <w:t>*</w:t>
-      </w:r>
-      <w:r>
-        <w:t xml:space="preserve"> (use style: </w:t>
-      </w:r>
-      <w:r>
         <w:rPr>
           <w:i/>
           <w:iCs/>
         </w:rPr>
-        <w:t>paper title</w:t>
-      </w:r>
-      <w:r>
-        <w:t>)</w:t>
-      </w:r>
-    </w:p>
-    <w:p>
-      <w:pPr>
-        <w:pStyle w:val="Author"/>
-        <w:spacing w:before="100" w:beforeAutospacing="1" w:after="100" w:afterAutospacing="1" w:line="120" w:lineRule="auto"/>
-        <w:rPr>
-          <w:sz w:val="16"/>
-          <w:szCs w:val="16"/>
-        </w:rPr>
-      </w:pPr>
-      <w:r>
-        <w:rPr>
-          <w:sz w:val="16"/>
-          <w:szCs w:val="16"/>
-        </w:rPr>
-        <w:t>*</w:t>
-      </w:r>
-      <w:r>
-        <w:rPr>
-          <w:sz w:val="16"/>
-          <w:szCs w:val="16"/>
-        </w:rPr>
-        <w:t>Note: Sub-titles are not captured in Xplore and should not be used</w:t>
-      </w:r>
-    </w:p>
-    <w:p>
-      <w:pPr>
-        <w:pStyle w:val="Author"/>
-        <w:spacing w:before="100" w:beforeAutospacing="1" w:after="100" w:afterAutospacing="1" w:line="120" w:lineRule="auto"/>
-        <w:rPr>
-          <w:sz w:val="16"/>
-          <w:szCs w:val="16"/>
-        </w:rPr>
-      </w:pPr>
+        <w:t xml:space="preserve">Performance of </w:t>
+      </w:r>
+      <w:r>
+        <w:rPr>
+          <w:i/>
+          <w:iCs/>
+        </w:rPr>
+        <w:t>Convultatinoal</w:t>
+      </w:r>
+      <w:r>
+        <w:rPr>
+          <w:i/>
+          <w:iCs/>
+        </w:rPr>
+        <w:t xml:space="preserve"> Neural Networks for Image Classification using the Fashion MNIST Dataset</w:t>
+      </w:r>
+      <w:r>
+        <w:t xml:space="preserve"> </w:t>
+      </w:r>
     </w:p>
     <w:p>
       <w:pPr>
@@ -81,1031 +52,7 @@
     </w:p>
     <w:p>
       <w:pPr>
-        <w:pStyle w:val="Author"/>
-        <w:spacing w:before="100" w:beforeAutospacing="1"/>
-        <w:rPr>
-          <w:sz w:val="18"/>
-          <w:szCs w:val="18"/>
-        </w:rPr>
-      </w:pPr>
-      <w:r>
-        <w:rPr>
-          <w:sz w:val="18"/>
-          <w:szCs w:val="18"/>
-        </w:rPr>
-        <w:t>line 1</w:t>
-      </w:r>
-      <w:r>
-        <w:rPr>
-          <w:sz w:val="18"/>
-          <w:szCs w:val="18"/>
-        </w:rPr>
-        <w:t>: 1</w:t>
-      </w:r>
-      <w:r>
-        <w:rPr>
-          <w:sz w:val="18"/>
-          <w:szCs w:val="18"/>
-          <w:vertAlign w:val="superscript"/>
-        </w:rPr>
-        <w:t>st</w:t>
-      </w:r>
-      <w:r>
-        <w:rPr>
-          <w:sz w:val="18"/>
-          <w:szCs w:val="18"/>
-        </w:rPr>
-        <w:t xml:space="preserve"> </w:t>
-      </w:r>
-      <w:r>
-        <w:rPr>
-          <w:sz w:val="18"/>
-          <w:szCs w:val="18"/>
-        </w:rPr>
-        <w:t>Given Name Surname</w:t>
-      </w:r>
-      <w:r>
-        <w:rPr>
-          <w:sz w:val="18"/>
-          <w:szCs w:val="18"/>
-        </w:rPr>
-        <w:t xml:space="preserve"> </w:t>
-      </w:r>
-      <w:r>
-        <w:rPr>
-          <w:sz w:val="18"/>
-          <w:szCs w:val="18"/>
-        </w:rPr>
-        <w:br/>
-        <w:t>line 2:</w:t>
-      </w:r>
-      <w:r>
-        <w:rPr>
-          <w:sz w:val="18"/>
-          <w:szCs w:val="18"/>
-        </w:rPr>
-        <w:t xml:space="preserve"> </w:t>
-      </w:r>
-      <w:r>
-        <w:rPr>
-          <w:i/>
-          <w:sz w:val="18"/>
-          <w:szCs w:val="18"/>
-        </w:rPr>
-        <w:t>dept. name of organization</w:t>
-      </w:r>
-      <w:r>
-        <w:rPr>
-          <w:i/>
-          <w:sz w:val="18"/>
-          <w:szCs w:val="18"/>
-        </w:rPr>
-        <w:t xml:space="preserve"> </w:t>
-      </w:r>
-      <w:r>
-        <w:rPr>
-          <w:i/>
-          <w:sz w:val="18"/>
-          <w:szCs w:val="18"/>
-        </w:rPr>
-        <w:br/>
-      </w:r>
-      <w:r>
-        <w:rPr>
-          <w:i/>
-          <w:sz w:val="18"/>
-          <w:szCs w:val="18"/>
-        </w:rPr>
-        <w:t xml:space="preserve">(of </w:t>
-      </w:r>
-      <w:r>
-        <w:rPr>
-          <w:i/>
-          <w:iCs/>
-          <w:sz w:val="18"/>
-          <w:szCs w:val="18"/>
-        </w:rPr>
-        <w:t>Affiliation</w:t>
-      </w:r>
-      <w:r>
-        <w:rPr>
-          <w:i/>
-          <w:sz w:val="18"/>
-          <w:szCs w:val="18"/>
-        </w:rPr>
-        <w:t>)</w:t>
-      </w:r>
-      <w:r>
-        <w:rPr>
-          <w:sz w:val="18"/>
-          <w:szCs w:val="18"/>
-        </w:rPr>
-        <w:br/>
-      </w:r>
-      <w:r>
-        <w:rPr>
-          <w:sz w:val="18"/>
-          <w:szCs w:val="18"/>
-        </w:rPr>
-        <w:t>li</w:t>
-      </w:r>
-      <w:r>
-        <w:rPr>
-          <w:sz w:val="18"/>
-          <w:szCs w:val="18"/>
-        </w:rPr>
-        <w:t xml:space="preserve">ne </w:t>
-      </w:r>
-      <w:r>
-        <w:rPr>
-          <w:sz w:val="18"/>
-          <w:szCs w:val="18"/>
-        </w:rPr>
-        <w:t>3</w:t>
-      </w:r>
-      <w:r>
-        <w:rPr>
-          <w:sz w:val="18"/>
-          <w:szCs w:val="18"/>
-        </w:rPr>
-        <w:t xml:space="preserve">: </w:t>
-      </w:r>
-      <w:r>
-        <w:rPr>
-          <w:i/>
-          <w:sz w:val="18"/>
-          <w:szCs w:val="18"/>
-        </w:rPr>
-        <w:t xml:space="preserve">name of organization </w:t>
-      </w:r>
-      <w:r>
-        <w:rPr>
-          <w:i/>
-          <w:sz w:val="18"/>
-          <w:szCs w:val="18"/>
-        </w:rPr>
-        <w:br/>
-      </w:r>
-      <w:r>
-        <w:rPr>
-          <w:i/>
-          <w:sz w:val="18"/>
-          <w:szCs w:val="18"/>
-        </w:rPr>
-        <w:t>(of Affiliation)</w:t>
-      </w:r>
-      <w:r>
-        <w:rPr>
-          <w:i/>
-          <w:sz w:val="18"/>
-          <w:szCs w:val="18"/>
-        </w:rPr>
-        <w:br/>
-      </w:r>
-      <w:r>
-        <w:rPr>
-          <w:sz w:val="18"/>
-          <w:szCs w:val="18"/>
-        </w:rPr>
-        <w:t xml:space="preserve">line </w:t>
-      </w:r>
-      <w:r>
-        <w:rPr>
-          <w:sz w:val="18"/>
-          <w:szCs w:val="18"/>
-        </w:rPr>
-        <w:t>4</w:t>
-      </w:r>
-      <w:r>
-        <w:rPr>
-          <w:sz w:val="18"/>
-          <w:szCs w:val="18"/>
-        </w:rPr>
-        <w:t>: City, Country</w:t>
-      </w:r>
-      <w:r>
-        <w:rPr>
-          <w:sz w:val="18"/>
-          <w:szCs w:val="18"/>
-        </w:rPr>
-        <w:br/>
-      </w:r>
-      <w:r>
-        <w:rPr>
-          <w:sz w:val="18"/>
-          <w:szCs w:val="18"/>
-        </w:rPr>
-        <w:t xml:space="preserve">line </w:t>
-      </w:r>
-      <w:r>
-        <w:rPr>
-          <w:sz w:val="18"/>
-          <w:szCs w:val="18"/>
-        </w:rPr>
-        <w:t>5: e</w:t>
-      </w:r>
-      <w:r>
-        <w:rPr>
-          <w:sz w:val="18"/>
-          <w:szCs w:val="18"/>
-        </w:rPr>
-        <w:t>ma</w:t>
-      </w:r>
-      <w:r>
-        <w:rPr>
-          <w:sz w:val="18"/>
-          <w:szCs w:val="18"/>
-        </w:rPr>
-        <w:t>il address</w:t>
-      </w:r>
-      <w:r>
-        <w:rPr>
-          <w:sz w:val="18"/>
-          <w:szCs w:val="18"/>
-        </w:rPr>
-        <w:t xml:space="preserve"> or ORCID</w:t>
-      </w:r>
-    </w:p>
-    <w:p>
-      <w:pPr>
-        <w:pStyle w:val="Author"/>
-        <w:spacing w:before="100" w:beforeAutospacing="1"/>
-        <w:rPr>
-          <w:sz w:val="18"/>
-          <w:szCs w:val="18"/>
-        </w:rPr>
-      </w:pPr>
-      <w:r>
-        <w:rPr>
-          <w:sz w:val="18"/>
-          <w:szCs w:val="18"/>
-        </w:rPr>
-        <w:t>line 1: 4</w:t>
-      </w:r>
-      <w:r>
-        <w:rPr>
-          <w:sz w:val="18"/>
-          <w:szCs w:val="18"/>
-          <w:vertAlign w:val="superscript"/>
-        </w:rPr>
-        <w:t>th</w:t>
-      </w:r>
-      <w:r>
-        <w:rPr>
-          <w:sz w:val="18"/>
-          <w:szCs w:val="18"/>
-        </w:rPr>
-        <w:t xml:space="preserve"> Given Name Surname</w:t>
-      </w:r>
-      <w:r>
-        <w:rPr>
-          <w:sz w:val="18"/>
-          <w:szCs w:val="18"/>
-        </w:rPr>
-        <w:br/>
-      </w:r>
-      <w:r>
-        <w:rPr>
-          <w:sz w:val="18"/>
-          <w:szCs w:val="18"/>
-        </w:rPr>
-        <w:t xml:space="preserve">line 2: </w:t>
-      </w:r>
-      <w:r>
-        <w:rPr>
-          <w:i/>
-          <w:sz w:val="18"/>
-          <w:szCs w:val="18"/>
-        </w:rPr>
-        <w:t>dept. name of organization</w:t>
-      </w:r>
-      <w:r>
-        <w:rPr>
-          <w:sz w:val="18"/>
-          <w:szCs w:val="18"/>
-        </w:rPr>
-        <w:br/>
-      </w:r>
-      <w:r>
-        <w:rPr>
-          <w:i/>
-          <w:sz w:val="18"/>
-          <w:szCs w:val="18"/>
-        </w:rPr>
-        <w:t xml:space="preserve">(of </w:t>
-      </w:r>
-      <w:r>
-        <w:rPr>
-          <w:i/>
-          <w:iCs/>
-          <w:sz w:val="18"/>
-          <w:szCs w:val="18"/>
-        </w:rPr>
-        <w:t>Affiliation</w:t>
-      </w:r>
-      <w:r>
-        <w:rPr>
-          <w:i/>
-          <w:sz w:val="18"/>
-          <w:szCs w:val="18"/>
-        </w:rPr>
-        <w:t>)</w:t>
-      </w:r>
-      <w:r>
-        <w:rPr>
-          <w:sz w:val="18"/>
-          <w:szCs w:val="18"/>
-        </w:rPr>
-        <w:br/>
-        <w:t xml:space="preserve">line 3: </w:t>
-      </w:r>
-      <w:r>
-        <w:rPr>
-          <w:i/>
-          <w:sz w:val="18"/>
-          <w:szCs w:val="18"/>
-        </w:rPr>
-        <w:t xml:space="preserve">name of organization </w:t>
-      </w:r>
-      <w:r>
-        <w:rPr>
-          <w:i/>
-          <w:sz w:val="18"/>
-          <w:szCs w:val="18"/>
-        </w:rPr>
-        <w:br/>
-      </w:r>
-      <w:r>
-        <w:rPr>
-          <w:i/>
-          <w:sz w:val="18"/>
-          <w:szCs w:val="18"/>
-        </w:rPr>
-        <w:t>(of Affiliation)</w:t>
-      </w:r>
-      <w:r>
-        <w:rPr>
-          <w:i/>
-          <w:sz w:val="18"/>
-          <w:szCs w:val="18"/>
-        </w:rPr>
-        <w:br/>
-      </w:r>
-      <w:r>
-        <w:rPr>
-          <w:sz w:val="18"/>
-          <w:szCs w:val="18"/>
-        </w:rPr>
-        <w:t>line 4: City, Country</w:t>
-      </w:r>
-      <w:r>
-        <w:rPr>
-          <w:sz w:val="18"/>
-          <w:szCs w:val="18"/>
-        </w:rPr>
-        <w:br/>
-        <w:t>line 5: email address</w:t>
-      </w:r>
-      <w:r>
-        <w:rPr>
-          <w:sz w:val="18"/>
-          <w:szCs w:val="18"/>
-        </w:rPr>
-        <w:t xml:space="preserve"> </w:t>
-      </w:r>
-      <w:r>
-        <w:rPr>
-          <w:sz w:val="18"/>
-          <w:szCs w:val="18"/>
-        </w:rPr>
-        <w:t xml:space="preserve"> or ORCID</w:t>
-      </w:r>
-      <w:r>
-        <w:rPr>
-          <w:sz w:val="18"/>
-          <w:szCs w:val="18"/>
-        </w:rPr>
-        <w:br w:type="column"/>
-      </w:r>
-      <w:r>
-        <w:rPr>
-          <w:sz w:val="18"/>
-          <w:szCs w:val="18"/>
-        </w:rPr>
-        <w:t>line 1: 2</w:t>
-      </w:r>
-      <w:r>
-        <w:rPr>
-          <w:sz w:val="18"/>
-          <w:szCs w:val="18"/>
-          <w:vertAlign w:val="superscript"/>
-        </w:rPr>
-        <w:t>nd</w:t>
-      </w:r>
-      <w:r>
-        <w:rPr>
-          <w:sz w:val="18"/>
-          <w:szCs w:val="18"/>
-        </w:rPr>
-        <w:t xml:space="preserve"> </w:t>
-      </w:r>
-      <w:r>
-        <w:rPr>
-          <w:sz w:val="18"/>
-          <w:szCs w:val="18"/>
-        </w:rPr>
-        <w:t>Given Name Surname</w:t>
-      </w:r>
-      <w:r>
-        <w:rPr>
-          <w:sz w:val="18"/>
-          <w:szCs w:val="18"/>
-        </w:rPr>
-        <w:br/>
-        <w:t xml:space="preserve">line 2: </w:t>
-      </w:r>
-      <w:r>
-        <w:rPr>
-          <w:i/>
-          <w:sz w:val="18"/>
-          <w:szCs w:val="18"/>
-        </w:rPr>
-        <w:t xml:space="preserve">dept. name of organization </w:t>
-      </w:r>
-      <w:r>
-        <w:rPr>
-          <w:i/>
-          <w:sz w:val="18"/>
-          <w:szCs w:val="18"/>
-        </w:rPr>
-        <w:br/>
-      </w:r>
-      <w:r>
-        <w:rPr>
-          <w:i/>
-          <w:sz w:val="18"/>
-          <w:szCs w:val="18"/>
-        </w:rPr>
-        <w:t xml:space="preserve">(of </w:t>
-      </w:r>
-      <w:r>
-        <w:rPr>
-          <w:i/>
-          <w:iCs/>
-          <w:sz w:val="18"/>
-          <w:szCs w:val="18"/>
-        </w:rPr>
-        <w:t>Affiliation</w:t>
-      </w:r>
-      <w:r>
-        <w:rPr>
-          <w:i/>
-          <w:sz w:val="18"/>
-          <w:szCs w:val="18"/>
-        </w:rPr>
-        <w:t>)</w:t>
-      </w:r>
-      <w:r>
-        <w:rPr>
-          <w:sz w:val="18"/>
-          <w:szCs w:val="18"/>
-        </w:rPr>
-        <w:br/>
-        <w:t xml:space="preserve">line 3: </w:t>
-      </w:r>
-      <w:r>
-        <w:rPr>
-          <w:i/>
-          <w:sz w:val="18"/>
-          <w:szCs w:val="18"/>
-        </w:rPr>
-        <w:t xml:space="preserve">name of organization </w:t>
-      </w:r>
-      <w:r>
-        <w:rPr>
-          <w:i/>
-          <w:sz w:val="18"/>
-          <w:szCs w:val="18"/>
-        </w:rPr>
-        <w:br/>
-      </w:r>
-      <w:r>
-        <w:rPr>
-          <w:i/>
-          <w:sz w:val="18"/>
-          <w:szCs w:val="18"/>
-        </w:rPr>
-        <w:t>(of Affiliation)</w:t>
-      </w:r>
-      <w:r>
-        <w:rPr>
-          <w:i/>
-          <w:sz w:val="18"/>
-          <w:szCs w:val="18"/>
-        </w:rPr>
-        <w:br/>
-      </w:r>
-      <w:r>
-        <w:rPr>
-          <w:sz w:val="18"/>
-          <w:szCs w:val="18"/>
-        </w:rPr>
-        <w:t>line 4: City, Country</w:t>
-      </w:r>
-      <w:r>
-        <w:rPr>
-          <w:sz w:val="18"/>
-          <w:szCs w:val="18"/>
-        </w:rPr>
-        <w:br/>
-        <w:t>line 5: email address</w:t>
-      </w:r>
-      <w:r>
-        <w:rPr>
-          <w:sz w:val="18"/>
-          <w:szCs w:val="18"/>
-        </w:rPr>
-        <w:t xml:space="preserve"> or ORCID</w:t>
-      </w:r>
-    </w:p>
-    <w:p>
-      <w:pPr>
-        <w:pStyle w:val="Author"/>
-        <w:spacing w:before="100" w:beforeAutospacing="1"/>
-        <w:rPr>
-          <w:sz w:val="18"/>
-          <w:szCs w:val="18"/>
-        </w:rPr>
-      </w:pPr>
-      <w:r>
-        <w:rPr>
-          <w:sz w:val="18"/>
-          <w:szCs w:val="18"/>
-        </w:rPr>
-        <w:t>li</w:t>
-      </w:r>
-      <w:r>
-        <w:rPr>
-          <w:sz w:val="18"/>
-          <w:szCs w:val="18"/>
-        </w:rPr>
-        <w:t xml:space="preserve">ne 1: </w:t>
-      </w:r>
-      <w:r>
-        <w:rPr>
-          <w:sz w:val="18"/>
-          <w:szCs w:val="18"/>
-        </w:rPr>
-        <w:t>5</w:t>
-      </w:r>
-      <w:r>
-        <w:rPr>
-          <w:sz w:val="18"/>
-          <w:szCs w:val="18"/>
-          <w:vertAlign w:val="superscript"/>
-        </w:rPr>
-        <w:t>th</w:t>
-      </w:r>
-      <w:r>
-        <w:rPr>
-          <w:sz w:val="18"/>
-          <w:szCs w:val="18"/>
-        </w:rPr>
-        <w:t xml:space="preserve"> Given Name Surname</w:t>
-      </w:r>
-      <w:r>
-        <w:rPr>
-          <w:sz w:val="18"/>
-          <w:szCs w:val="18"/>
-        </w:rPr>
-        <w:br/>
-        <w:t xml:space="preserve">line 2: </w:t>
-      </w:r>
-      <w:r>
-        <w:rPr>
-          <w:i/>
-          <w:sz w:val="18"/>
-          <w:szCs w:val="18"/>
-        </w:rPr>
-        <w:t xml:space="preserve">dept. name of organization </w:t>
-      </w:r>
-      <w:r>
-        <w:rPr>
-          <w:i/>
-          <w:sz w:val="18"/>
-          <w:szCs w:val="18"/>
-        </w:rPr>
-        <w:br/>
-      </w:r>
-      <w:r>
-        <w:rPr>
-          <w:i/>
-          <w:sz w:val="18"/>
-          <w:szCs w:val="18"/>
-        </w:rPr>
-        <w:t xml:space="preserve">(of </w:t>
-      </w:r>
-      <w:r>
-        <w:rPr>
-          <w:i/>
-          <w:iCs/>
-          <w:sz w:val="18"/>
-          <w:szCs w:val="18"/>
-        </w:rPr>
-        <w:t>Affiliation</w:t>
-      </w:r>
-      <w:r>
-        <w:rPr>
-          <w:i/>
-          <w:sz w:val="18"/>
-          <w:szCs w:val="18"/>
-        </w:rPr>
-        <w:t>)</w:t>
-      </w:r>
-      <w:r>
-        <w:rPr>
-          <w:sz w:val="18"/>
-          <w:szCs w:val="18"/>
-        </w:rPr>
-        <w:br/>
-        <w:t xml:space="preserve">line 3: </w:t>
-      </w:r>
-      <w:r>
-        <w:rPr>
-          <w:i/>
-          <w:sz w:val="18"/>
-          <w:szCs w:val="18"/>
-        </w:rPr>
-        <w:t xml:space="preserve">name of organization </w:t>
-      </w:r>
-      <w:r>
-        <w:rPr>
-          <w:i/>
-          <w:sz w:val="18"/>
-          <w:szCs w:val="18"/>
-        </w:rPr>
-        <w:br/>
-      </w:r>
-      <w:r>
-        <w:rPr>
-          <w:i/>
-          <w:sz w:val="18"/>
-          <w:szCs w:val="18"/>
-        </w:rPr>
-        <w:t xml:space="preserve">(of </w:t>
-      </w:r>
-      <w:r>
-        <w:rPr>
-          <w:i/>
-          <w:sz w:val="18"/>
-          <w:szCs w:val="18"/>
-        </w:rPr>
-        <w:t>A</w:t>
-      </w:r>
-      <w:r>
-        <w:rPr>
-          <w:i/>
-          <w:sz w:val="18"/>
-          <w:szCs w:val="18"/>
-        </w:rPr>
-        <w:t>ffiliation)</w:t>
-      </w:r>
-      <w:r>
-        <w:rPr>
-          <w:i/>
-          <w:sz w:val="18"/>
-          <w:szCs w:val="18"/>
-        </w:rPr>
-        <w:br/>
-      </w:r>
-      <w:r>
-        <w:rPr>
-          <w:sz w:val="18"/>
-          <w:szCs w:val="18"/>
-        </w:rPr>
-        <w:t>line 4: City, Country</w:t>
-      </w:r>
-      <w:r>
-        <w:rPr>
-          <w:sz w:val="18"/>
-          <w:szCs w:val="18"/>
-        </w:rPr>
-        <w:br/>
-        <w:t>line 5: email address</w:t>
-      </w:r>
-      <w:r>
-        <w:rPr>
-          <w:sz w:val="18"/>
-          <w:szCs w:val="18"/>
-        </w:rPr>
-        <w:t xml:space="preserve"> </w:t>
-      </w:r>
-      <w:r>
-        <w:rPr>
-          <w:sz w:val="18"/>
-          <w:szCs w:val="18"/>
-        </w:rPr>
-        <w:t xml:space="preserve"> or ORCID</w:t>
-      </w:r>
-      <w:r>
-        <w:rPr>
-          <w:sz w:val="18"/>
-          <w:szCs w:val="18"/>
-        </w:rPr>
-        <w:br w:type="column"/>
-      </w:r>
-      <w:r>
-        <w:rPr>
-          <w:sz w:val="18"/>
-          <w:szCs w:val="18"/>
-        </w:rPr>
-        <w:t>line 1: 3</w:t>
-      </w:r>
-      <w:r>
-        <w:rPr>
-          <w:sz w:val="18"/>
-          <w:szCs w:val="18"/>
-          <w:vertAlign w:val="superscript"/>
-        </w:rPr>
-        <w:t>rd</w:t>
-      </w:r>
-      <w:r>
-        <w:rPr>
-          <w:sz w:val="18"/>
-          <w:szCs w:val="18"/>
-        </w:rPr>
-        <w:t xml:space="preserve"> </w:t>
-      </w:r>
-      <w:r>
-        <w:rPr>
-          <w:sz w:val="18"/>
-          <w:szCs w:val="18"/>
-        </w:rPr>
-        <w:t>Given Name Surname</w:t>
-      </w:r>
-      <w:r>
-        <w:rPr>
-          <w:sz w:val="18"/>
-          <w:szCs w:val="18"/>
-        </w:rPr>
-        <w:br/>
-        <w:t xml:space="preserve">line 2: </w:t>
-      </w:r>
-      <w:r>
-        <w:rPr>
-          <w:i/>
-          <w:sz w:val="18"/>
-          <w:szCs w:val="18"/>
-        </w:rPr>
-        <w:t xml:space="preserve">dept. name of organization </w:t>
-      </w:r>
-      <w:r>
-        <w:rPr>
-          <w:i/>
-          <w:sz w:val="18"/>
-          <w:szCs w:val="18"/>
-        </w:rPr>
-        <w:br/>
-      </w:r>
-      <w:r>
-        <w:rPr>
-          <w:i/>
-          <w:sz w:val="18"/>
-          <w:szCs w:val="18"/>
-        </w:rPr>
-        <w:t xml:space="preserve">(of </w:t>
-      </w:r>
-      <w:r>
-        <w:rPr>
-          <w:i/>
-          <w:iCs/>
-          <w:sz w:val="18"/>
-          <w:szCs w:val="18"/>
-        </w:rPr>
-        <w:t>Affiliation</w:t>
-      </w:r>
-      <w:r>
-        <w:rPr>
-          <w:i/>
-          <w:sz w:val="18"/>
-          <w:szCs w:val="18"/>
-        </w:rPr>
-        <w:t>)</w:t>
-      </w:r>
-      <w:r>
-        <w:rPr>
-          <w:sz w:val="18"/>
-          <w:szCs w:val="18"/>
-        </w:rPr>
-        <w:br/>
-        <w:t xml:space="preserve">line 3: </w:t>
-      </w:r>
-      <w:r>
-        <w:rPr>
-          <w:i/>
-          <w:sz w:val="18"/>
-          <w:szCs w:val="18"/>
-        </w:rPr>
-        <w:t xml:space="preserve">name of organization </w:t>
-      </w:r>
-      <w:r>
-        <w:rPr>
-          <w:i/>
-          <w:sz w:val="18"/>
-          <w:szCs w:val="18"/>
-        </w:rPr>
-        <w:br/>
-      </w:r>
-      <w:r>
-        <w:rPr>
-          <w:i/>
-          <w:sz w:val="18"/>
-          <w:szCs w:val="18"/>
-        </w:rPr>
-        <w:t>(of Affiliation)</w:t>
-      </w:r>
-      <w:r>
-        <w:rPr>
-          <w:i/>
-          <w:sz w:val="18"/>
-          <w:szCs w:val="18"/>
-        </w:rPr>
-        <w:br/>
-      </w:r>
-      <w:r>
-        <w:rPr>
-          <w:sz w:val="18"/>
-          <w:szCs w:val="18"/>
-        </w:rPr>
-        <w:t>line 4: City, Country</w:t>
-      </w:r>
-      <w:r>
-        <w:rPr>
-          <w:sz w:val="18"/>
-          <w:szCs w:val="18"/>
-        </w:rPr>
-        <w:br/>
-        <w:t>line 5: email address</w:t>
-      </w:r>
-      <w:r>
-        <w:rPr>
-          <w:sz w:val="18"/>
-          <w:szCs w:val="18"/>
-        </w:rPr>
-        <w:t xml:space="preserve"> or ORCID</w:t>
-      </w:r>
-    </w:p>
-    <w:p>
-      <w:pPr>
-        <w:pStyle w:val="Author"/>
-        <w:spacing w:before="100" w:beforeAutospacing="1"/>
-      </w:pPr>
-      <w:r>
-        <w:rPr>
-          <w:sz w:val="18"/>
-          <w:szCs w:val="18"/>
-        </w:rPr>
-        <w:t xml:space="preserve">line 1: </w:t>
-      </w:r>
-      <w:r>
-        <w:rPr>
-          <w:sz w:val="18"/>
-          <w:szCs w:val="18"/>
-        </w:rPr>
-        <w:t>6</w:t>
-      </w:r>
-      <w:r>
-        <w:rPr>
-          <w:sz w:val="18"/>
-          <w:szCs w:val="18"/>
-          <w:vertAlign w:val="superscript"/>
-        </w:rPr>
-        <w:t>th</w:t>
-      </w:r>
-      <w:r>
-        <w:rPr>
-          <w:sz w:val="18"/>
-          <w:szCs w:val="18"/>
-        </w:rPr>
-        <w:t xml:space="preserve"> Given Name Surname</w:t>
-      </w:r>
-      <w:r>
-        <w:rPr>
-          <w:sz w:val="18"/>
-          <w:szCs w:val="18"/>
-        </w:rPr>
-        <w:br/>
-        <w:t xml:space="preserve">line 2: </w:t>
-      </w:r>
-      <w:r>
-        <w:rPr>
-          <w:i/>
-          <w:sz w:val="18"/>
-          <w:szCs w:val="18"/>
-        </w:rPr>
-        <w:t xml:space="preserve">dept. name of organization </w:t>
-      </w:r>
-      <w:r>
-        <w:rPr>
-          <w:i/>
-          <w:sz w:val="18"/>
-          <w:szCs w:val="18"/>
-        </w:rPr>
-        <w:br/>
-      </w:r>
-      <w:r>
-        <w:rPr>
-          <w:i/>
-          <w:sz w:val="18"/>
-          <w:szCs w:val="18"/>
-        </w:rPr>
-        <w:t xml:space="preserve">(of </w:t>
-      </w:r>
-      <w:r>
-        <w:rPr>
-          <w:i/>
-          <w:iCs/>
-          <w:sz w:val="18"/>
-          <w:szCs w:val="18"/>
-        </w:rPr>
-        <w:t>Affiliation</w:t>
-      </w:r>
-      <w:r>
-        <w:rPr>
-          <w:i/>
-          <w:sz w:val="18"/>
-          <w:szCs w:val="18"/>
-        </w:rPr>
-        <w:t>)</w:t>
-      </w:r>
-      <w:r>
-        <w:rPr>
-          <w:sz w:val="18"/>
-          <w:szCs w:val="18"/>
-        </w:rPr>
-        <w:br/>
-        <w:t xml:space="preserve">line 3: </w:t>
-      </w:r>
-      <w:r>
-        <w:rPr>
-          <w:i/>
-          <w:sz w:val="18"/>
-          <w:szCs w:val="18"/>
-        </w:rPr>
-        <w:t xml:space="preserve">name of organization </w:t>
-      </w:r>
-      <w:r>
-        <w:rPr>
-          <w:i/>
-          <w:sz w:val="18"/>
-          <w:szCs w:val="18"/>
-        </w:rPr>
-        <w:br/>
-      </w:r>
-      <w:r>
-        <w:rPr>
-          <w:i/>
-          <w:sz w:val="18"/>
-          <w:szCs w:val="18"/>
-        </w:rPr>
-        <w:t>(of Affiliation)</w:t>
-      </w:r>
-      <w:r>
-        <w:rPr>
-          <w:i/>
-          <w:sz w:val="18"/>
-          <w:szCs w:val="18"/>
-        </w:rPr>
-        <w:br/>
-      </w:r>
-      <w:r>
-        <w:rPr>
-          <w:sz w:val="18"/>
-          <w:szCs w:val="18"/>
-        </w:rPr>
-        <w:t>line 4: City, Country</w:t>
-      </w:r>
-      <w:r>
-        <w:rPr>
-          <w:sz w:val="18"/>
-          <w:szCs w:val="18"/>
-        </w:rPr>
-        <w:br/>
-        <w:t>line 5: email address</w:t>
-      </w:r>
-      <w:r>
-        <w:rPr>
-          <w:sz w:val="18"/>
-          <w:szCs w:val="18"/>
-        </w:rPr>
-        <w:t xml:space="preserve"> or ORCID</w:t>
-      </w:r>
-      <w:r>
-        <w:t xml:space="preserve"> </w:t>
-      </w:r>
-    </w:p>
-    <w:p>
-      <w:pPr>
+        <w:jc w:val="both"/>
         <w:sectPr>
           <w:type w:val="continuous"/>
           <w:pgSz w:w="11906" w:h="16838" w:code="9"/>
@@ -1445,7 +392,15 @@
         <w:t>Document</w:t>
       </w:r>
       <w:r>
-        <w:t>” for the PC, provides authors with most of the formatting specifications needed for preparing electronic versions of their papers. All standard paper components have been specified for three reasons: (1) ease of use when formatting individual papers, (2) automatic compliance to electronic requirements that facilitate the concurrent or later production of electronic products, and (3) conformity of style throughout a conference proceedings. Margins, column widths, line spacing, and type styles are built-in; examples of the type styles are provided throughout this document and are identified in italic type, within parentheses, following the example. Some components, such as multi-leveled equations, graphics, and tables are not prescribed, although the various table text styles are provided. The formatter will need to create these components, incorporating the applicable criteria that follow.</w:t>
+        <w:t>” for the PC, provides authors with most of the formatting specifications needed for preparing electronic versions of their papers. All standard paper components have been specified for three reasons: (1) ease of use when formatting individual papers, (2) automatic compliance to electronic requirements that facilitate the concurrent or later production of electronic products, and (3) conformity of style throughout a conference proceedings. Margins, column widths, line spacing, and type styles are built-in; examples of the type styles are provided throughout this document and are identified in italic type, within parentheses, following the example. Some components, such as multi-</w:t>
+      </w:r>
+      <w:proofErr w:type="spellStart"/>
+      <w:r>
+        <w:t>leveled</w:t>
+      </w:r>
+      <w:proofErr w:type="spellEnd"/>
+      <w:r>
+        <w:t xml:space="preserve"> equations, graphics, and tables are not prescribed, although the various table text styles are provided. The formatter will need to create these components, incorporating the applicable criteria that follow.</w:t>
       </w:r>
     </w:p>
     <w:p>
@@ -1524,10 +479,7 @@
         <w:pStyle w:val="BodyText"/>
       </w:pPr>
       <w:r>
-        <w:t xml:space="preserve">The template is used to format your paper and style the text. All margins, column widths, line spaces, and text fonts are prescribed; please do not alter them. You may note peculiarities. For example, the head margin in this template measures proportionately more than is customary. This measurement and others are deliberate, using specifications </w:t>
-      </w:r>
-      <w:r>
-        <w:t>that anticipate your paper as one part of the entire proceedings, and not as an independent document. Please do not revise any of the current designations.</w:t>
+        <w:t>The template is used to format your paper and style the text. All margins, column widths, line spaces, and text fonts are prescribed; please do not alter them. You may note peculiarities. For example, the head margin in this template measures proportionately more than is customary. This measurement and others are deliberate, using specifications that anticipate your paper as one part of the entire proceedings, and not as an independent document. Please do not revise any of the current designations.</w:t>
       </w:r>
     </w:p>
     <w:p>
@@ -1561,7 +513,21 @@
         <w:rPr>
           <w:lang w:val="en-US"/>
         </w:rPr>
-        <w:t>Complete all content and organizational editing before formatting. Please note sections A-D below for more information on proofreading, spelling and grammar.</w:t>
+        <w:t xml:space="preserve">Complete all content and organizational editing before formatting. Please note sections A-D below for more information on proofreading, </w:t>
+      </w:r>
+      <w:proofErr w:type="gramStart"/>
+      <w:r>
+        <w:rPr>
+          <w:lang w:val="en-US"/>
+        </w:rPr>
+        <w:t>spelling</w:t>
+      </w:r>
+      <w:proofErr w:type="gramEnd"/>
+      <w:r>
+        <w:rPr>
+          <w:lang w:val="en-US"/>
+        </w:rPr>
+        <w:t xml:space="preserve"> and grammar.</w:t>
       </w:r>
     </w:p>
     <w:p>
@@ -1588,7 +554,15 @@
         <w:pStyle w:val="BodyText"/>
       </w:pPr>
       <w:r>
-        <w:t>Define abbreviations and acronyms the first time they are used in the text, even after they have been defined in the abstract. Abbreviations such as IEEE, SI, MKS, CGS, sc, dc, and rms do not have to be defined. Do not use abbreviations in the title or heads unless they are unavoidable.</w:t>
+        <w:t xml:space="preserve">Define abbreviations and acronyms the first time they are used in the text, even after they have been defined in the abstract. Abbreviations such as IEEE, SI, MKS, CGS, </w:t>
+      </w:r>
+      <w:proofErr w:type="spellStart"/>
+      <w:r>
+        <w:t>sc</w:t>
+      </w:r>
+      <w:proofErr w:type="spellEnd"/>
+      <w:r>
+        <w:t>, dc, and rms do not have to be defined. Do not use abbreviations in the title or heads unless they are unavoidable.</w:t>
       </w:r>
     </w:p>
     <w:p>
@@ -1618,7 +592,15 @@
         <w:pStyle w:val="bulletlist"/>
       </w:pPr>
       <w:r>
-        <w:t>Avoid combining SI and CGS units, such as current in amperes and magnetic field in oersteds. This often leads to confusion because equations do not balance dimensionally. If you must use mixed units, clearly state the units for each quantity that you use in an equation.</w:t>
+        <w:t xml:space="preserve">Avoid combining SI and CGS units, such as current in amperes and magnetic field in </w:t>
+      </w:r>
+      <w:proofErr w:type="spellStart"/>
+      <w:r>
+        <w:t>oersteds</w:t>
+      </w:r>
+      <w:proofErr w:type="spellEnd"/>
+      <w:r>
+        <w:t>. This often leads to confusion because equations do not balance dimensionally. If you must use mixed units, clearly state the units for each quantity that you use in an equation.</w:t>
       </w:r>
     </w:p>
     <w:p>
@@ -1626,7 +608,31 @@
         <w:pStyle w:val="bulletlist"/>
       </w:pPr>
       <w:r>
-        <w:t>Do not mix complete spellings and abbreviations of units: “Wb/m2” or “webers per square meter”, not “webers/m2”.  Spell out units when they appear in text: “. . . a few henries”, not “. . . a few H”.</w:t>
+        <w:t>Do not mix complete spellings and abbreviations of units: “Wb/m2” or “</w:t>
+      </w:r>
+      <w:proofErr w:type="spellStart"/>
+      <w:r>
+        <w:t>webers</w:t>
+      </w:r>
+      <w:proofErr w:type="spellEnd"/>
+      <w:r>
+        <w:t xml:space="preserve"> per square meter”, not “</w:t>
+      </w:r>
+      <w:proofErr w:type="spellStart"/>
+      <w:r>
+        <w:t>webers</w:t>
+      </w:r>
+      <w:proofErr w:type="spellEnd"/>
+      <w:r>
+        <w:t xml:space="preserve">/m2”.  Spell out units when they appear in text: “. . . a few </w:t>
+      </w:r>
+      <w:proofErr w:type="spellStart"/>
+      <w:r>
+        <w:t>henries</w:t>
+      </w:r>
+      <w:proofErr w:type="spellEnd"/>
+      <w:r>
+        <w:t>”, not “. . . a few H”.</w:t>
       </w:r>
     </w:p>
     <w:p>
@@ -1686,7 +692,6 @@
         <w:pStyle w:val="Heading2"/>
       </w:pPr>
       <w:r>
-        <w:lastRenderedPageBreak/>
         <w:t>Equations</w:t>
       </w:r>
     </w:p>
@@ -1718,6 +723,9 @@
     <w:p>
       <w:pPr>
         <w:pStyle w:val="equation"/>
+        <w:rPr>
+          <w:rFonts w:hint="eastAsia"/>
+        </w:rPr>
       </w:pPr>
       <w:r>
         <w:tab/>
@@ -1778,7 +786,24 @@
         <w:pStyle w:val="BodyText"/>
       </w:pPr>
       <w:r>
-        <w:t>Note that the equation is centered using a center tab stop. Be sure that the symbols in your equation have been defined before or immediately following the equation. Use “(1)”, not “Eq. (1)” or “equation (1)”, except at the beginning of a sentence: “Equation (1) is . . .”</w:t>
+        <w:lastRenderedPageBreak/>
+        <w:t xml:space="preserve">Note that the equation is </w:t>
+      </w:r>
+      <w:proofErr w:type="spellStart"/>
+      <w:r>
+        <w:t>centered</w:t>
+      </w:r>
+      <w:proofErr w:type="spellEnd"/>
+      <w:r>
+        <w:t xml:space="preserve"> using a </w:t>
+      </w:r>
+      <w:proofErr w:type="spellStart"/>
+      <w:r>
+        <w:t>center</w:t>
+      </w:r>
+      <w:proofErr w:type="spellEnd"/>
+      <w:r>
+        <w:t xml:space="preserve"> tab stop. Be sure that the symbols in your equation have been defined before or immediately following the equation. Use “(1)”, not “Eq. (1)” or “equation (1)”, except at the beginning of a sentence: “Equation (1) is . . .”</w:t>
       </w:r>
     </w:p>
     <w:p>
@@ -2006,7 +1031,13 @@
         <w:rPr>
           <w:lang w:val="en-US"/>
         </w:rPr>
-        <w:t xml:space="preserve">A minimum of one author is required for all conference articles. </w:t>
+        <w:t xml:space="preserve">A minimum of one author is required for all </w:t>
+      </w:r>
+      <w:r>
+        <w:rPr>
+          <w:lang w:val="en-US"/>
+        </w:rPr>
+        <w:t xml:space="preserve">conference articles. </w:t>
       </w:r>
       <w:r>
         <w:t>Author names should be listed starting from left to right and then moving down to the next line. This is the author sequence that will be used in future citations and by indexing services.</w:t>
@@ -2178,11 +1209,7 @@
         <w:pStyle w:val="BodyText"/>
       </w:pPr>
       <w:r>
-        <w:t xml:space="preserve">Text heads organize the topics on a relational, hierarchical basis. For example, the paper title is the primary text head because all subsequent material relates and elaborates on this one topic. If there are two or more sub-topics, the next level head (uppercase Roman numerals) should be used and, conversely, if there are not at least two sub-topics, then no subheads should be introduced. Styles </w:t>
-      </w:r>
-      <w:r>
-        <w:lastRenderedPageBreak/>
-        <w:t>named “Heading 1”, “Heading 2”, “Heading 3”, and “Heading 4” are prescribed.</w:t>
+        <w:t>Text heads organize the topics on a relational, hierarchical basis. For example, the paper title is the primary text head because all subsequent material relates and elaborates on this one topic. If there are two or more sub-topics, the next level head (uppercase Roman numerals) should be used and, conversely, if there are not at least two sub-topics, then no subheads should be introduced. Styles named “Heading 1”, “Heading 2”, “Heading 3”, and “Heading 4” are prescribed.</w:t>
       </w:r>
     </w:p>
     <w:p>
@@ -2240,12 +1267,6 @@
         <w:gridCol w:w="900"/>
       </w:tblGrid>
       <w:tr>
-        <w:tblPrEx>
-          <w:tblCellMar>
-            <w:top w:w="0" w:type="dxa"/>
-            <w:bottom w:w="0" w:type="dxa"/>
-          </w:tblCellMar>
-        </w:tblPrEx>
         <w:trPr>
           <w:cantSplit/>
           <w:trHeight w:val="240"/>
@@ -2284,12 +1305,6 @@
         </w:tc>
       </w:tr>
       <w:tr>
-        <w:tblPrEx>
-          <w:tblCellMar>
-            <w:top w:w="0" w:type="dxa"/>
-            <w:bottom w:w="0" w:type="dxa"/>
-          </w:tblCellMar>
-        </w:tblPrEx>
         <w:trPr>
           <w:cantSplit/>
           <w:trHeight w:val="240"/>
@@ -2354,12 +1369,6 @@
         </w:tc>
       </w:tr>
       <w:tr>
-        <w:tblPrEx>
-          <w:tblCellMar>
-            <w:top w:w="0" w:type="dxa"/>
-            <w:bottom w:w="0" w:type="dxa"/>
-          </w:tblCellMar>
-        </w:tblPrEx>
         <w:trPr>
           <w:trHeight w:val="320"/>
           <w:jc w:val="center"/>
@@ -2508,6 +1517,7 @@
         <w:pStyle w:val="BodyText"/>
       </w:pPr>
       <w:r>
+        <w:lastRenderedPageBreak/>
         <w:t>Figure Labels: Use 8 point Times New Roman for Figure labels. Use words rather than symbols or abbreviations when writing Figure axis labels to avoid confusing the reader. As an example, write the quantity “Magnetization”, or “Magnetization, M”, not just “M”. If including units in the label, present them within parentheses. Do not label axes only with units. In the example, write “Magnetization (A/m)” or “Magnetization {A[m(1)]}”, not just “A/m”. Do not label axes</w:t>
       </w:r>
       <w:r>
@@ -2566,8 +1576,13 @@
         </w:rPr>
         <w:t>o</w:t>
       </w:r>
-      <w:r>
-        <w:t xml:space="preserve">ne of us (R. B. G.) thanks </w:t>
+      <w:proofErr w:type="spellStart"/>
+      <w:r>
+        <w:t>ne</w:t>
+      </w:r>
+      <w:proofErr w:type="spellEnd"/>
+      <w:r>
+        <w:t xml:space="preserve"> of us (R. B. G.) thanks </w:t>
       </w:r>
       <w:r>
         <w:t>...</w:t>
@@ -2616,10 +1631,7 @@
         <w:pStyle w:val="BodyText"/>
       </w:pPr>
       <w:r>
-        <w:t xml:space="preserve">The template will number citations consecutively within brackets [1]. The sentence punctuation follows the bracket </w:t>
-      </w:r>
-      <w:r>
-        <w:t>[2]. Refer simply to the reference number, as in [3]—do not use “Ref. [3]” or “reference [3]” except at the beginning of a sentence: “Reference [3] was the first</w:t>
+        <w:t>The template will number citations consecutively within brackets [1]. The sentence punctuation follows the bracket [2]. Refer simply to the reference number, as in [3]—do not use “Ref. [3]” or “reference [3]” except at the beginning of a sentence: “Reference [3] was the first</w:t>
       </w:r>
       <w:r>
         <w:rPr>
@@ -2668,7 +1680,10 @@
         <w:t xml:space="preserve">’ </w:t>
       </w:r>
       <w:r>
-        <w:t>names; do not use “et al.”. Papers that have not been published, even if they have been submitted for publication, should be cited as “unpublished” [4]. Papers that have been accepted for publication should be cited as “in press” [5]. Capitalize only the first word in a paper title, except for proper nouns and element symbols.</w:t>
+        <w:t xml:space="preserve">names; do not use “et al.”. Papers that have not been published, even if they have been submitted for publication, </w:t>
+      </w:r>
+      <w:r>
+        <w:t>should be cited as “unpublished” [4]. Papers that have been accepted for publication should be cited as “in press” [5]. Capitalize only the first word in a paper title, except for proper nouns and element symbols.</w:t>
       </w:r>
     </w:p>
     <w:p>
@@ -2911,7 +1926,15 @@
                               <w:pStyle w:val="BodyText"/>
                             </w:pPr>
                             <w:r>
-                              <w:t>To have non-visible rules on your frame, use the MSWord “Format” pull-down menu, select Text Box &gt; Colors and Lines to choose No Fill and No Line.</w:t>
+                              <w:t xml:space="preserve">To have non-visible rules on your frame, use the MSWord “Format” pull-down menu, select Text Box &gt; </w:t>
+                            </w:r>
+                            <w:proofErr w:type="spellStart"/>
+                            <w:r>
+                              <w:t>Colors</w:t>
+                            </w:r>
+                            <w:proofErr w:type="spellEnd"/>
+                            <w:r>
+                              <w:t xml:space="preserve"> and Lines to choose No Fill and No Line.</w:t>
                             </w:r>
                           </w:p>
                         </w:txbxContent>
@@ -3617,6 +2640,7 @@
         <w:strike w:val="0"/>
         <w:dstrike w:val="0"/>
         <w:vanish w:val="0"/>
+        <w:color w:val="000000"/>
         <w:sz w:val="16"/>
         <w:szCs w:val="16"/>
         <w:vertAlign w:val="superscript"/>
@@ -3628,11 +2652,6 @@
           <w14:prstDash w14:val="solid"/>
           <w14:bevel/>
         </w14:textOutline>
-        <w14:textFill>
-          <w14:solidFill>
-            <w14:srgbClr w14:val="000000"/>
-          </w14:solidFill>
-        </w14:textFill>
       </w:rPr>
     </w:lvl>
     <w:lvl w:ilvl="1" w:tplc="04090019">
@@ -4535,6 +3554,50 @@
     <w:lsdException w:name="Subtitle" w:qFormat="1"/>
     <w:lsdException w:name="Strong" w:qFormat="1"/>
     <w:lsdException w:name="Emphasis" w:qFormat="1"/>
+    <w:lsdException w:name="Normal Table" w:semiHidden="1" w:unhideWhenUsed="1"/>
+    <w:lsdException w:name="Table Simple 1" w:semiHidden="1" w:unhideWhenUsed="1"/>
+    <w:lsdException w:name="Table Simple 2" w:semiHidden="1" w:unhideWhenUsed="1"/>
+    <w:lsdException w:name="Table Simple 3" w:semiHidden="1" w:unhideWhenUsed="1"/>
+    <w:lsdException w:name="Table Classic 1" w:semiHidden="1" w:unhideWhenUsed="1"/>
+    <w:lsdException w:name="Table Classic 2" w:semiHidden="1" w:unhideWhenUsed="1"/>
+    <w:lsdException w:name="Table Classic 3" w:semiHidden="1" w:unhideWhenUsed="1"/>
+    <w:lsdException w:name="Table Classic 4" w:semiHidden="1" w:unhideWhenUsed="1"/>
+    <w:lsdException w:name="Table Colorful 1" w:semiHidden="1" w:unhideWhenUsed="1"/>
+    <w:lsdException w:name="Table Colorful 2" w:semiHidden="1" w:unhideWhenUsed="1"/>
+    <w:lsdException w:name="Table Colorful 3" w:semiHidden="1" w:unhideWhenUsed="1"/>
+    <w:lsdException w:name="Table Columns 1" w:semiHidden="1" w:unhideWhenUsed="1"/>
+    <w:lsdException w:name="Table Columns 2" w:semiHidden="1" w:unhideWhenUsed="1"/>
+    <w:lsdException w:name="Table Columns 3" w:semiHidden="1" w:unhideWhenUsed="1"/>
+    <w:lsdException w:name="Table Columns 4" w:semiHidden="1" w:unhideWhenUsed="1"/>
+    <w:lsdException w:name="Table Columns 5" w:semiHidden="1" w:unhideWhenUsed="1"/>
+    <w:lsdException w:name="Table Grid 1" w:semiHidden="1" w:unhideWhenUsed="1"/>
+    <w:lsdException w:name="Table Grid 2" w:semiHidden="1" w:unhideWhenUsed="1"/>
+    <w:lsdException w:name="Table Grid 3" w:semiHidden="1" w:unhideWhenUsed="1"/>
+    <w:lsdException w:name="Table Grid 4" w:semiHidden="1" w:unhideWhenUsed="1"/>
+    <w:lsdException w:name="Table Grid 5" w:semiHidden="1" w:unhideWhenUsed="1"/>
+    <w:lsdException w:name="Table Grid 6" w:semiHidden="1" w:unhideWhenUsed="1"/>
+    <w:lsdException w:name="Table Grid 7" w:semiHidden="1" w:unhideWhenUsed="1"/>
+    <w:lsdException w:name="Table Grid 8" w:semiHidden="1" w:unhideWhenUsed="1"/>
+    <w:lsdException w:name="Table List 1" w:semiHidden="1" w:unhideWhenUsed="1"/>
+    <w:lsdException w:name="Table List 2" w:semiHidden="1" w:unhideWhenUsed="1"/>
+    <w:lsdException w:name="Table List 3" w:semiHidden="1" w:unhideWhenUsed="1"/>
+    <w:lsdException w:name="Table List 4" w:semiHidden="1" w:unhideWhenUsed="1"/>
+    <w:lsdException w:name="Table List 5" w:semiHidden="1" w:unhideWhenUsed="1"/>
+    <w:lsdException w:name="Table List 6" w:semiHidden="1" w:unhideWhenUsed="1"/>
+    <w:lsdException w:name="Table List 7" w:semiHidden="1" w:unhideWhenUsed="1"/>
+    <w:lsdException w:name="Table List 8" w:semiHidden="1" w:unhideWhenUsed="1"/>
+    <w:lsdException w:name="Table 3D effects 1" w:semiHidden="1" w:unhideWhenUsed="1"/>
+    <w:lsdException w:name="Table 3D effects 2" w:semiHidden="1" w:unhideWhenUsed="1"/>
+    <w:lsdException w:name="Table 3D effects 3" w:semiHidden="1" w:unhideWhenUsed="1"/>
+    <w:lsdException w:name="Table Contemporary" w:semiHidden="1" w:unhideWhenUsed="1"/>
+    <w:lsdException w:name="Table Elegant" w:semiHidden="1" w:unhideWhenUsed="1"/>
+    <w:lsdException w:name="Table Professional" w:semiHidden="1" w:unhideWhenUsed="1"/>
+    <w:lsdException w:name="Table Subtle 1" w:semiHidden="1" w:unhideWhenUsed="1"/>
+    <w:lsdException w:name="Table Subtle 2" w:semiHidden="1" w:unhideWhenUsed="1"/>
+    <w:lsdException w:name="Table Web 1" w:semiHidden="1" w:unhideWhenUsed="1"/>
+    <w:lsdException w:name="Table Web 2" w:semiHidden="1" w:unhideWhenUsed="1"/>
+    <w:lsdException w:name="Table Web 3" w:semiHidden="1" w:unhideWhenUsed="1"/>
+    <w:lsdException w:name="Table Theme" w:semiHidden="1" w:unhideWhenUsed="1"/>
     <w:lsdException w:name="Placeholder Text" w:semiHidden="1" w:uiPriority="99"/>
     <w:lsdException w:name="No Spacing" w:uiPriority="1" w:qFormat="1"/>
     <w:lsdException w:name="Light Shading" w:uiPriority="60"/>
@@ -4884,10 +3947,15 @@
   </w:style>
   <w:style w:type="character" w:default="1" w:styleId="DefaultParagraphFont">
     <w:name w:val="Default Paragraph Font"/>
+    <w:uiPriority w:val="1"/>
+    <w:semiHidden/>
+    <w:unhideWhenUsed/>
   </w:style>
   <w:style w:type="table" w:default="1" w:styleId="TableNormal">
     <w:name w:val="Normal Table"/>
+    <w:uiPriority w:val="99"/>
     <w:semiHidden/>
+    <w:unhideWhenUsed/>
     <w:tblPr>
       <w:tblInd w:w="0" w:type="dxa"/>
       <w:tblCellMar>
@@ -4900,7 +3968,9 @@
   </w:style>
   <w:style w:type="numbering" w:default="1" w:styleId="NoList">
     <w:name w:val="No List"/>
+    <w:uiPriority w:val="99"/>
     <w:semiHidden/>
+    <w:unhideWhenUsed/>
   </w:style>
   <w:style w:type="paragraph" w:customStyle="1" w:styleId="Abstract">
     <w:name w:val="Abstract"/>
